--- a/Tarea13-hashing/HashingFunctions.docx
+++ b/Tarea13-hashing/HashingFunctions.docx
@@ -5,12 +5,12 @@
     <w:p>
       <w:pPr>
         <w:rPr>
-          <w:lang w:val="es-ES"/>
+          <w:lang w:val="en-US"/>
         </w:rPr>
       </w:pPr>
       <w:r>
         <w:rPr>
-          <w:lang w:val="es-ES"/>
+          <w:lang w:val="en-US"/>
         </w:rPr>
         <w:t xml:space="preserve">Andrea Reyes </w:t>
       </w:r>
@@ -18,12 +18,12 @@
     <w:p>
       <w:pPr>
         <w:rPr>
-          <w:lang w:val="es-ES"/>
+          <w:lang w:val="en-US"/>
         </w:rPr>
       </w:pPr>
       <w:r>
         <w:rPr>
-          <w:lang w:val="es-ES"/>
+          <w:lang w:val="en-US"/>
         </w:rPr>
         <w:t>20190265</w:t>
       </w:r>
@@ -31,44 +31,192 @@
     <w:p>
       <w:pPr>
         <w:rPr>
-          <w:lang w:val="es-ES"/>
+          <w:lang w:val="en-US"/>
         </w:rPr>
       </w:pPr>
     </w:p>
     <w:p>
       <w:pPr>
         <w:rPr>
-          <w:lang w:val="es-ES"/>
+          <w:rFonts w:ascii="AppleGothic" w:eastAsia="AppleGothic" w:hAnsi="AppleGothic"/>
+          <w:sz w:val="28"/>
+          <w:szCs w:val="28"/>
+          <w:lang w:val="en-US"/>
         </w:rPr>
       </w:pPr>
-      <w:proofErr w:type="spellStart"/>
       <w:r>
         <w:rPr>
-          <w:lang w:val="es-ES"/>
+          <w:rFonts w:ascii="AppleGothic" w:eastAsia="AppleGothic" w:hAnsi="AppleGothic"/>
+          <w:sz w:val="28"/>
+          <w:szCs w:val="28"/>
+          <w:lang w:val="en-US"/>
         </w:rPr>
-        <w:t>Hashing</w:t>
-      </w:r>
-      <w:proofErr w:type="spellEnd"/>
-      <w:r>
+        <w:t xml:space="preserve">Hashing functions </w:t>
+      </w:r>
+    </w:p>
+    <w:p>
+      <w:pPr>
         <w:rPr>
-          <w:lang w:val="es-ES"/>
+          <w:lang w:val="en-US"/>
         </w:rPr>
-        <w:t xml:space="preserve"> </w:t>
-      </w:r>
-      <w:proofErr w:type="spellStart"/>
-      <w:r>
-        <w:rPr>
-          <w:lang w:val="es-ES"/>
-        </w:rPr>
-        <w:t>functions</w:t>
-      </w:r>
-      <w:proofErr w:type="spellEnd"/>
-      <w:r>
-        <w:rPr>
-          <w:lang w:val="es-ES"/>
-        </w:rPr>
-        <w:t xml:space="preserve"> </w:t>
-      </w:r>
+      </w:pPr>
+    </w:p>
+    <w:p>
+      <w:r>
+        <w:t>Los hash son algoritmos que con</w:t>
+      </w:r>
+      <w:r>
+        <w:t>siguen crear a partir de una entrada, una salida alfanumérica de longitud fija. Las funciones de hashing tienen como objetivo asegurar que no se ha modificado un archivo, hacer ilegible una contraseña, firmar un documento digital, etc. Las funciones hash se encargan de representar de forma compacta un archivo o conjunto de datos.</w:t>
+      </w:r>
+    </w:p>
+    <w:p/>
+    <w:p>
+      <w:r>
+        <w:t>Una funcion hash es cualquier función que se puede utilizar para asignar/mapear datos. Los valores devueltos se utilizan para indexar una tabla de tamaño fijo (normalmente).</w:t>
+      </w:r>
+    </w:p>
+    <w:p/>
+    <w:p>
+      <w:pPr>
+        <w:pStyle w:val="Prrafodelista"/>
+        <w:numPr>
+          <w:ilvl w:val="0"/>
+          <w:numId w:val="1"/>
+        </w:numPr>
+      </w:pPr>
+      <w:r>
+        <w:t>Funciones resumen con clave: es una función que tiene un parámetro secreto K que pertenece al conjunto posible de claves en la que para una entrada x, k(x) es el valor resumen de x.</w:t>
+      </w:r>
+    </w:p>
+    <w:p>
+      <w:pPr>
+        <w:pStyle w:val="Prrafodelista"/>
+      </w:pPr>
+    </w:p>
+    <w:p>
+      <w:pPr>
+        <w:pStyle w:val="Prrafodelista"/>
+        <w:numPr>
+          <w:ilvl w:val="0"/>
+          <w:numId w:val="1"/>
+        </w:numPr>
+      </w:pPr>
+      <w:r>
+        <w:t>Funcion por módulo: consiste en tomar el residuo de la división de la clave entre el número de componentes del arreglo: H(K) = (K mod N) + 1</w:t>
+      </w:r>
+    </w:p>
+    <w:p>
+      <w:pPr>
+        <w:pStyle w:val="Prrafodelista"/>
+      </w:pPr>
+    </w:p>
+    <w:p>
+      <w:pPr>
+        <w:pStyle w:val="Prrafodelista"/>
+        <w:numPr>
+          <w:ilvl w:val="0"/>
+          <w:numId w:val="1"/>
+        </w:numPr>
+      </w:pPr>
+      <w:r>
+        <w:t>Función centro de cuadros: consiste en elevar al cuadrado la clave y tomar los dígitos centrales como dirección. El número de dígitos a tomar queda determinado por el rango del índice.</w:t>
+      </w:r>
+    </w:p>
+    <w:p>
+      <w:pPr>
+        <w:pStyle w:val="Prrafodelista"/>
+      </w:pPr>
+    </w:p>
+    <w:p>
+      <w:pPr>
+        <w:pStyle w:val="Prrafodelista"/>
+        <w:numPr>
+          <w:ilvl w:val="0"/>
+          <w:numId w:val="1"/>
+        </w:numPr>
+      </w:pPr>
+      <w:r>
+        <w:t>Función plegamiento: consiste en dividir la clave en partes de igual número de dígitos y operar con ellas, tomando como dirección los dígitos menos significativos. La operación entre las partes puede hacerse por medio de sumas o multiplicaciones.</w:t>
+      </w:r>
+    </w:p>
+    <w:p>
+      <w:pPr>
+        <w:pStyle w:val="Prrafodelista"/>
+      </w:pPr>
+    </w:p>
+    <w:p>
+      <w:pPr>
+        <w:pStyle w:val="Prrafodelista"/>
+        <w:numPr>
+          <w:ilvl w:val="0"/>
+          <w:numId w:val="1"/>
+        </w:numPr>
+      </w:pPr>
+      <w:r>
+        <w:t>Función truncamiento: consiste en tomar algunos dígitos de la clave y formar con ellos una dirección.</w:t>
+      </w:r>
+    </w:p>
+    <w:p/>
+    <w:p>
+      <w:pPr>
+        <w:pStyle w:val="Prrafodelista"/>
+        <w:numPr>
+          <w:ilvl w:val="0"/>
+          <w:numId w:val="1"/>
+        </w:numPr>
+      </w:pPr>
+      <w:r>
+        <w:t xml:space="preserve">Identity </w:t>
+      </w:r>
+      <w:r>
+        <w:t>h</w:t>
+      </w:r>
+      <w:r>
+        <w:t xml:space="preserve">ash function: </w:t>
+      </w:r>
+      <w:r>
+        <w:t>si los da</w:t>
+      </w:r>
+      <w:r>
+        <w:t>tos que se van a codificar son lo suficientemente pequeños (dependiendo del tamaño del tipo utilizado como valor), los datos se pueden utilizar como el valor codificado.</w:t>
+      </w:r>
+    </w:p>
+    <w:p>
+      <w:pPr>
+        <w:ind w:left="708"/>
+      </w:pPr>
+      <w:r>
+        <w:t xml:space="preserve">Vetajas: </w:t>
+      </w:r>
+    </w:p>
+    <w:p>
+      <w:pPr>
+        <w:pStyle w:val="Prrafodelista"/>
+        <w:numPr>
+          <w:ilvl w:val="0"/>
+          <w:numId w:val="3"/>
+        </w:numPr>
+      </w:pPr>
+      <w:r>
+        <w:t>El costo de calcular esta función es cero.</w:t>
+      </w:r>
+    </w:p>
+    <w:p>
+      <w:pPr>
+        <w:pStyle w:val="Prrafodelista"/>
+        <w:numPr>
+          <w:ilvl w:val="0"/>
+          <w:numId w:val="3"/>
+        </w:numPr>
+      </w:pPr>
+      <w:r>
+        <w:t>Asigna cada entrada a un valor hash distinto.</w:t>
+      </w:r>
+    </w:p>
+    <w:p>
+      <w:pPr>
+        <w:ind w:left="720"/>
+      </w:pPr>
     </w:p>
     <w:sectPr>
       <w:pgSz w:w="12240" w:h="15840"/>
@@ -78,6 +226,335 @@
     </w:sectPr>
   </w:body>
 </w:document>
+</file>
+
+<file path=word/numbering.xml><?xml version="1.0" encoding="utf-8"?>
+<w:numbering xmlns:wpc="http://schemas.microsoft.com/office/word/2010/wordprocessingCanvas" xmlns:cx="http://schemas.microsoft.com/office/drawing/2014/chartex" xmlns:cx1="http://schemas.microsoft.com/office/drawing/2015/9/8/chartex" xmlns:cx2="http://schemas.microsoft.com/office/drawing/2015/10/21/chartex" xmlns:cx3="http://schemas.microsoft.com/office/drawing/2016/5/9/chartex" xmlns:cx4="http://schemas.microsoft.com/office/drawing/2016/5/10/chartex" xmlns:cx5="http://schemas.microsoft.com/office/drawing/2016/5/11/chartex" xmlns:cx6="http://schemas.microsoft.com/office/drawing/2016/5/12/chartex" xmlns:cx7="http://schemas.microsoft.com/office/drawing/2016/5/13/chartex" xmlns:cx8="http://schemas.microsoft.com/office/drawing/2016/5/14/chartex" xmlns:mc="http://schemas.openxmlformats.org/markup-compatibility/2006" xmlns:aink="http://schemas.microsoft.com/office/drawing/2016/ink" xmlns:am3d="http://schemas.microsoft.com/office/drawing/2017/model3d" xmlns:o="urn:schemas-microsoft-com:office:office" xmlns:r="http://schemas.openxmlformats.org/officeDocument/2006/relationships" xmlns:m="http://schemas.openxmlformats.org/officeDocument/2006/math" xmlns:v="urn:schemas-microsoft-com:vml" xmlns:wp14="http://schemas.microsoft.com/office/word/2010/wordprocessingDrawing" xmlns:wp="http://schemas.openxmlformats.org/drawingml/2006/wordprocessingDrawing" xmlns:w10="urn:schemas-microsoft-com:office:word" xmlns:w="http://schemas.openxmlformats.org/wordprocessingml/2006/main" xmlns:w14="http://schemas.microsoft.com/office/word/2010/wordml" xmlns:w15="http://schemas.microsoft.com/office/word/2012/wordml" xmlns:w16cid="http://schemas.microsoft.com/office/word/2016/wordml/cid" xmlns:w16se="http://schemas.microsoft.com/office/word/2015/wordml/symex" xmlns:wpg="http://schemas.microsoft.com/office/word/2010/wordprocessingGroup" xmlns:wpi="http://schemas.microsoft.com/office/word/2010/wordprocessingInk" xmlns:wne="http://schemas.microsoft.com/office/word/2006/wordml" xmlns:wps="http://schemas.microsoft.com/office/word/2010/wordprocessingShape" mc:Ignorable="w14 w15 w16se w16cid wp14">
+  <w:abstractNum w:abstractNumId="0" w15:restartNumberingAfterBreak="0">
+    <w:nsid w:val="0F2708CE"/>
+    <w:multiLevelType w:val="hybridMultilevel"/>
+    <w:tmpl w:val="8E388596"/>
+    <w:lvl w:ilvl="0" w:tplc="E57C8444">
+      <w:start w:val="1"/>
+      <w:numFmt w:val="bullet"/>
+      <w:lvlText w:val="-"/>
+      <w:lvlJc w:val="left"/>
+      <w:pPr>
+        <w:ind w:left="1080" w:hanging="360"/>
+      </w:pPr>
+      <w:rPr>
+        <w:rFonts w:ascii="Calibri" w:eastAsiaTheme="minorHAnsi" w:hAnsi="Calibri" w:cs="Calibri" w:hint="default"/>
+      </w:rPr>
+    </w:lvl>
+    <w:lvl w:ilvl="1" w:tplc="040A0003" w:tentative="1">
+      <w:start w:val="1"/>
+      <w:numFmt w:val="bullet"/>
+      <w:lvlText w:val="o"/>
+      <w:lvlJc w:val="left"/>
+      <w:pPr>
+        <w:ind w:left="1800" w:hanging="360"/>
+      </w:pPr>
+      <w:rPr>
+        <w:rFonts w:ascii="Courier New" w:hAnsi="Courier New" w:cs="Courier New" w:hint="default"/>
+      </w:rPr>
+    </w:lvl>
+    <w:lvl w:ilvl="2" w:tplc="040A0005" w:tentative="1">
+      <w:start w:val="1"/>
+      <w:numFmt w:val="bullet"/>
+      <w:lvlText w:val=""/>
+      <w:lvlJc w:val="left"/>
+      <w:pPr>
+        <w:ind w:left="2520" w:hanging="360"/>
+      </w:pPr>
+      <w:rPr>
+        <w:rFonts w:ascii="Wingdings" w:hAnsi="Wingdings" w:cs="Wingdings" w:hint="default"/>
+      </w:rPr>
+    </w:lvl>
+    <w:lvl w:ilvl="3" w:tplc="040A0001" w:tentative="1">
+      <w:start w:val="1"/>
+      <w:numFmt w:val="bullet"/>
+      <w:lvlText w:val=""/>
+      <w:lvlJc w:val="left"/>
+      <w:pPr>
+        <w:ind w:left="3240" w:hanging="360"/>
+      </w:pPr>
+      <w:rPr>
+        <w:rFonts w:ascii="Symbol" w:hAnsi="Symbol" w:cs="Symbol" w:hint="default"/>
+      </w:rPr>
+    </w:lvl>
+    <w:lvl w:ilvl="4" w:tplc="040A0003" w:tentative="1">
+      <w:start w:val="1"/>
+      <w:numFmt w:val="bullet"/>
+      <w:lvlText w:val="o"/>
+      <w:lvlJc w:val="left"/>
+      <w:pPr>
+        <w:ind w:left="3960" w:hanging="360"/>
+      </w:pPr>
+      <w:rPr>
+        <w:rFonts w:ascii="Courier New" w:hAnsi="Courier New" w:cs="Courier New" w:hint="default"/>
+      </w:rPr>
+    </w:lvl>
+    <w:lvl w:ilvl="5" w:tplc="040A0005" w:tentative="1">
+      <w:start w:val="1"/>
+      <w:numFmt w:val="bullet"/>
+      <w:lvlText w:val=""/>
+      <w:lvlJc w:val="left"/>
+      <w:pPr>
+        <w:ind w:left="4680" w:hanging="360"/>
+      </w:pPr>
+      <w:rPr>
+        <w:rFonts w:ascii="Wingdings" w:hAnsi="Wingdings" w:cs="Wingdings" w:hint="default"/>
+      </w:rPr>
+    </w:lvl>
+    <w:lvl w:ilvl="6" w:tplc="040A0001" w:tentative="1">
+      <w:start w:val="1"/>
+      <w:numFmt w:val="bullet"/>
+      <w:lvlText w:val=""/>
+      <w:lvlJc w:val="left"/>
+      <w:pPr>
+        <w:ind w:left="5400" w:hanging="360"/>
+      </w:pPr>
+      <w:rPr>
+        <w:rFonts w:ascii="Symbol" w:hAnsi="Symbol" w:cs="Symbol" w:hint="default"/>
+      </w:rPr>
+    </w:lvl>
+    <w:lvl w:ilvl="7" w:tplc="040A0003" w:tentative="1">
+      <w:start w:val="1"/>
+      <w:numFmt w:val="bullet"/>
+      <w:lvlText w:val="o"/>
+      <w:lvlJc w:val="left"/>
+      <w:pPr>
+        <w:ind w:left="6120" w:hanging="360"/>
+      </w:pPr>
+      <w:rPr>
+        <w:rFonts w:ascii="Courier New" w:hAnsi="Courier New" w:cs="Courier New" w:hint="default"/>
+      </w:rPr>
+    </w:lvl>
+    <w:lvl w:ilvl="8" w:tplc="040A0005" w:tentative="1">
+      <w:start w:val="1"/>
+      <w:numFmt w:val="bullet"/>
+      <w:lvlText w:val=""/>
+      <w:lvlJc w:val="left"/>
+      <w:pPr>
+        <w:ind w:left="6840" w:hanging="360"/>
+      </w:pPr>
+      <w:rPr>
+        <w:rFonts w:ascii="Wingdings" w:hAnsi="Wingdings" w:cs="Wingdings" w:hint="default"/>
+      </w:rPr>
+    </w:lvl>
+  </w:abstractNum>
+  <w:abstractNum w:abstractNumId="1" w15:restartNumberingAfterBreak="0">
+    <w:nsid w:val="62DB3DC5"/>
+    <w:multiLevelType w:val="hybridMultilevel"/>
+    <w:tmpl w:val="0F3CE78E"/>
+    <w:lvl w:ilvl="0" w:tplc="040A000F">
+      <w:start w:val="1"/>
+      <w:numFmt w:val="decimal"/>
+      <w:lvlText w:val="%1."/>
+      <w:lvlJc w:val="left"/>
+      <w:pPr>
+        <w:ind w:left="720" w:hanging="360"/>
+      </w:pPr>
+      <w:rPr>
+        <w:rFonts w:hint="default"/>
+      </w:rPr>
+    </w:lvl>
+    <w:lvl w:ilvl="1" w:tplc="040A0019" w:tentative="1">
+      <w:start w:val="1"/>
+      <w:numFmt w:val="lowerLetter"/>
+      <w:lvlText w:val="%2."/>
+      <w:lvlJc w:val="left"/>
+      <w:pPr>
+        <w:ind w:left="1440" w:hanging="360"/>
+      </w:pPr>
+    </w:lvl>
+    <w:lvl w:ilvl="2" w:tplc="040A001B" w:tentative="1">
+      <w:start w:val="1"/>
+      <w:numFmt w:val="lowerRoman"/>
+      <w:lvlText w:val="%3."/>
+      <w:lvlJc w:val="right"/>
+      <w:pPr>
+        <w:ind w:left="2160" w:hanging="180"/>
+      </w:pPr>
+    </w:lvl>
+    <w:lvl w:ilvl="3" w:tplc="040A000F" w:tentative="1">
+      <w:start w:val="1"/>
+      <w:numFmt w:val="decimal"/>
+      <w:lvlText w:val="%4."/>
+      <w:lvlJc w:val="left"/>
+      <w:pPr>
+        <w:ind w:left="2880" w:hanging="360"/>
+      </w:pPr>
+    </w:lvl>
+    <w:lvl w:ilvl="4" w:tplc="040A0019" w:tentative="1">
+      <w:start w:val="1"/>
+      <w:numFmt w:val="lowerLetter"/>
+      <w:lvlText w:val="%5."/>
+      <w:lvlJc w:val="left"/>
+      <w:pPr>
+        <w:ind w:left="3600" w:hanging="360"/>
+      </w:pPr>
+    </w:lvl>
+    <w:lvl w:ilvl="5" w:tplc="040A001B" w:tentative="1">
+      <w:start w:val="1"/>
+      <w:numFmt w:val="lowerRoman"/>
+      <w:lvlText w:val="%6."/>
+      <w:lvlJc w:val="right"/>
+      <w:pPr>
+        <w:ind w:left="4320" w:hanging="180"/>
+      </w:pPr>
+    </w:lvl>
+    <w:lvl w:ilvl="6" w:tplc="040A000F" w:tentative="1">
+      <w:start w:val="1"/>
+      <w:numFmt w:val="decimal"/>
+      <w:lvlText w:val="%7."/>
+      <w:lvlJc w:val="left"/>
+      <w:pPr>
+        <w:ind w:left="5040" w:hanging="360"/>
+      </w:pPr>
+    </w:lvl>
+    <w:lvl w:ilvl="7" w:tplc="040A0019" w:tentative="1">
+      <w:start w:val="1"/>
+      <w:numFmt w:val="lowerLetter"/>
+      <w:lvlText w:val="%8."/>
+      <w:lvlJc w:val="left"/>
+      <w:pPr>
+        <w:ind w:left="5760" w:hanging="360"/>
+      </w:pPr>
+    </w:lvl>
+    <w:lvl w:ilvl="8" w:tplc="040A001B" w:tentative="1">
+      <w:start w:val="1"/>
+      <w:numFmt w:val="lowerRoman"/>
+      <w:lvlText w:val="%9."/>
+      <w:lvlJc w:val="right"/>
+      <w:pPr>
+        <w:ind w:left="6480" w:hanging="180"/>
+      </w:pPr>
+    </w:lvl>
+  </w:abstractNum>
+  <w:abstractNum w:abstractNumId="2" w15:restartNumberingAfterBreak="0">
+    <w:nsid w:val="7FC92215"/>
+    <w:multiLevelType w:val="hybridMultilevel"/>
+    <w:tmpl w:val="8B5239BE"/>
+    <w:lvl w:ilvl="0" w:tplc="A6186238">
+      <w:start w:val="1"/>
+      <w:numFmt w:val="bullet"/>
+      <w:lvlText w:val="-"/>
+      <w:lvlJc w:val="left"/>
+      <w:pPr>
+        <w:ind w:left="1068" w:hanging="360"/>
+      </w:pPr>
+      <w:rPr>
+        <w:rFonts w:ascii="Calibri" w:eastAsiaTheme="minorHAnsi" w:hAnsi="Calibri" w:cs="Calibri" w:hint="default"/>
+      </w:rPr>
+    </w:lvl>
+    <w:lvl w:ilvl="1" w:tplc="040A0003" w:tentative="1">
+      <w:start w:val="1"/>
+      <w:numFmt w:val="bullet"/>
+      <w:lvlText w:val="o"/>
+      <w:lvlJc w:val="left"/>
+      <w:pPr>
+        <w:ind w:left="1788" w:hanging="360"/>
+      </w:pPr>
+      <w:rPr>
+        <w:rFonts w:ascii="Courier New" w:hAnsi="Courier New" w:cs="Courier New" w:hint="default"/>
+      </w:rPr>
+    </w:lvl>
+    <w:lvl w:ilvl="2" w:tplc="040A0005" w:tentative="1">
+      <w:start w:val="1"/>
+      <w:numFmt w:val="bullet"/>
+      <w:lvlText w:val=""/>
+      <w:lvlJc w:val="left"/>
+      <w:pPr>
+        <w:ind w:left="2508" w:hanging="360"/>
+      </w:pPr>
+      <w:rPr>
+        <w:rFonts w:ascii="Wingdings" w:hAnsi="Wingdings" w:cs="Wingdings" w:hint="default"/>
+      </w:rPr>
+    </w:lvl>
+    <w:lvl w:ilvl="3" w:tplc="040A0001" w:tentative="1">
+      <w:start w:val="1"/>
+      <w:numFmt w:val="bullet"/>
+      <w:lvlText w:val=""/>
+      <w:lvlJc w:val="left"/>
+      <w:pPr>
+        <w:ind w:left="3228" w:hanging="360"/>
+      </w:pPr>
+      <w:rPr>
+        <w:rFonts w:ascii="Symbol" w:hAnsi="Symbol" w:cs="Symbol" w:hint="default"/>
+      </w:rPr>
+    </w:lvl>
+    <w:lvl w:ilvl="4" w:tplc="040A0003" w:tentative="1">
+      <w:start w:val="1"/>
+      <w:numFmt w:val="bullet"/>
+      <w:lvlText w:val="o"/>
+      <w:lvlJc w:val="left"/>
+      <w:pPr>
+        <w:ind w:left="3948" w:hanging="360"/>
+      </w:pPr>
+      <w:rPr>
+        <w:rFonts w:ascii="Courier New" w:hAnsi="Courier New" w:cs="Courier New" w:hint="default"/>
+      </w:rPr>
+    </w:lvl>
+    <w:lvl w:ilvl="5" w:tplc="040A0005" w:tentative="1">
+      <w:start w:val="1"/>
+      <w:numFmt w:val="bullet"/>
+      <w:lvlText w:val=""/>
+      <w:lvlJc w:val="left"/>
+      <w:pPr>
+        <w:ind w:left="4668" w:hanging="360"/>
+      </w:pPr>
+      <w:rPr>
+        <w:rFonts w:ascii="Wingdings" w:hAnsi="Wingdings" w:cs="Wingdings" w:hint="default"/>
+      </w:rPr>
+    </w:lvl>
+    <w:lvl w:ilvl="6" w:tplc="040A0001" w:tentative="1">
+      <w:start w:val="1"/>
+      <w:numFmt w:val="bullet"/>
+      <w:lvlText w:val=""/>
+      <w:lvlJc w:val="left"/>
+      <w:pPr>
+        <w:ind w:left="5388" w:hanging="360"/>
+      </w:pPr>
+      <w:rPr>
+        <w:rFonts w:ascii="Symbol" w:hAnsi="Symbol" w:cs="Symbol" w:hint="default"/>
+      </w:rPr>
+    </w:lvl>
+    <w:lvl w:ilvl="7" w:tplc="040A0003" w:tentative="1">
+      <w:start w:val="1"/>
+      <w:numFmt w:val="bullet"/>
+      <w:lvlText w:val="o"/>
+      <w:lvlJc w:val="left"/>
+      <w:pPr>
+        <w:ind w:left="6108" w:hanging="360"/>
+      </w:pPr>
+      <w:rPr>
+        <w:rFonts w:ascii="Courier New" w:hAnsi="Courier New" w:cs="Courier New" w:hint="default"/>
+      </w:rPr>
+    </w:lvl>
+    <w:lvl w:ilvl="8" w:tplc="040A0005" w:tentative="1">
+      <w:start w:val="1"/>
+      <w:numFmt w:val="bullet"/>
+      <w:lvlText w:val=""/>
+      <w:lvlJc w:val="left"/>
+      <w:pPr>
+        <w:ind w:left="6828" w:hanging="360"/>
+      </w:pPr>
+      <w:rPr>
+        <w:rFonts w:ascii="Wingdings" w:hAnsi="Wingdings" w:cs="Wingdings" w:hint="default"/>
+      </w:rPr>
+    </w:lvl>
+  </w:abstractNum>
+  <w:num w:numId="1">
+    <w:abstractNumId w:val="1"/>
+  </w:num>
+  <w:num w:numId="2">
+    <w:abstractNumId w:val="0"/>
+  </w:num>
+  <w:num w:numId="3">
+    <w:abstractNumId w:val="2"/>
+  </w:num>
+</w:numbering>
 </file>
 
 <file path=word/styles.xml><?xml version="1.0" encoding="utf-8"?>
@@ -502,6 +979,17 @@
     <w:semiHidden/>
     <w:unhideWhenUsed/>
   </w:style>
+  <w:style w:type="paragraph" w:styleId="Prrafodelista">
+    <w:name w:val="List Paragraph"/>
+    <w:basedOn w:val="Normal"/>
+    <w:uiPriority w:val="34"/>
+    <w:qFormat/>
+    <w:rsid w:val="00475C94"/>
+    <w:pPr>
+      <w:ind w:left="720"/>
+      <w:contextualSpacing/>
+    </w:pPr>
+  </w:style>
 </w:styles>
 </file>
 
